--- a/MS2/Usability Goals/Goal_4.docx
+++ b/MS2/Usability Goals/Goal_4.docx
@@ -44,7 +44,21 @@
         <w:rPr>
           <w:b/>
         </w:rPr>
-        <w:t>Operations Definitions</w:t>
+        <w:t>Operational</w:t>
+      </w:r>
+      <w:r>
+        <w:rPr>
+          <w:b/>
+        </w:rPr>
+        <w:t xml:space="preserve"> </w:t>
+      </w:r>
+      <w:bookmarkStart w:id="0" w:name="_GoBack"/>
+      <w:bookmarkEnd w:id="0"/>
+      <w:r>
+        <w:rPr>
+          <w:b/>
+        </w:rPr>
+        <w:t>Definitions</w:t>
       </w:r>
     </w:p>
     <w:p>
@@ -74,11 +88,19 @@
       <w:pPr>
         <w:spacing w:after="0"/>
       </w:pPr>
-      <w:r>
-        <w:rPr>
-          <w:b/>
-        </w:rPr>
-        <w:t>Novice:</w:t>
+      <w:proofErr w:type="spellStart"/>
+      <w:r>
+        <w:rPr>
+          <w:b/>
+        </w:rPr>
+        <w:t>Novice</w:t>
+      </w:r>
+      <w:proofErr w:type="spellEnd"/>
+      <w:r>
+        <w:rPr>
+          <w:b/>
+        </w:rPr>
+        <w:t>:</w:t>
       </w:r>
       <w:r>
         <w:rPr>
@@ -94,11 +116,19 @@
       <w:pPr>
         <w:spacing w:after="0"/>
       </w:pPr>
-      <w:r>
-        <w:rPr>
-          <w:b/>
-        </w:rPr>
-        <w:t>Learn:</w:t>
+      <w:proofErr w:type="spellStart"/>
+      <w:r>
+        <w:rPr>
+          <w:b/>
+        </w:rPr>
+        <w:t>Learn</w:t>
+      </w:r>
+      <w:proofErr w:type="spellEnd"/>
+      <w:r>
+        <w:rPr>
+          <w:b/>
+        </w:rPr>
+        <w:t>:</w:t>
       </w:r>
       <w:r>
         <w:rPr>
@@ -114,11 +144,19 @@
       <w:pPr>
         <w:spacing w:after="0"/>
       </w:pPr>
-      <w:r>
-        <w:rPr>
-          <w:b/>
-        </w:rPr>
-        <w:t>Satisfaction:</w:t>
+      <w:proofErr w:type="spellStart"/>
+      <w:r>
+        <w:rPr>
+          <w:b/>
+        </w:rPr>
+        <w:t>Satisfaction</w:t>
+      </w:r>
+      <w:proofErr w:type="spellEnd"/>
+      <w:r>
+        <w:rPr>
+          <w:b/>
+        </w:rPr>
+        <w:t>:</w:t>
       </w:r>
       <w:r>
         <w:rPr>
@@ -143,11 +181,33 @@
           <w:b/>
         </w:rPr>
       </w:pPr>
-      <w:r>
-        <w:rPr>
-          <w:b/>
-        </w:rPr>
-        <w:t>Priority Definitions:</w:t>
+      <w:proofErr w:type="spellStart"/>
+      <w:r>
+        <w:rPr>
+          <w:b/>
+        </w:rPr>
+        <w:t>Priority</w:t>
+      </w:r>
+      <w:proofErr w:type="spellEnd"/>
+      <w:r>
+        <w:rPr>
+          <w:b/>
+        </w:rPr>
+        <w:t xml:space="preserve"> </w:t>
+      </w:r>
+      <w:proofErr w:type="spellStart"/>
+      <w:r>
+        <w:rPr>
+          <w:b/>
+        </w:rPr>
+        <w:t>Definitions</w:t>
+      </w:r>
+      <w:proofErr w:type="spellEnd"/>
+      <w:r>
+        <w:rPr>
+          <w:b/>
+        </w:rPr>
+        <w:t>:</w:t>
       </w:r>
     </w:p>
     <w:p>
@@ -243,9 +303,22 @@
       <w:pPr>
         <w:jc w:val="center"/>
       </w:pPr>
+      <w:proofErr w:type="spellStart"/>
       <w:r>
         <w:lastRenderedPageBreak/>
-        <w:t>Ease of Learning Goals</w:t>
+        <w:t>Ease</w:t>
+      </w:r>
+      <w:proofErr w:type="spellEnd"/>
+      <w:r>
+        <w:t xml:space="preserve"> </w:t>
+      </w:r>
+      <w:proofErr w:type="spellStart"/>
+      <w:r>
+        <w:t>of</w:t>
+      </w:r>
+      <w:proofErr w:type="spellEnd"/>
+      <w:r>
+        <w:t xml:space="preserve"> Learning Goals</w:t>
       </w:r>
     </w:p>
     <w:tbl>
@@ -269,23 +342,27 @@
             <w:pPr>
               <w:jc w:val="center"/>
             </w:pPr>
+            <w:proofErr w:type="spellStart"/>
             <w:r>
               <w:t>Priority</w:t>
             </w:r>
-          </w:p>
-        </w:tc>
-        <w:tc>
-          <w:tcPr>
-            <w:tcW w:w="1438" w:type="dxa"/>
-            <w:vAlign w:val="center"/>
-          </w:tcPr>
-          <w:p>
-            <w:pPr>
-              <w:jc w:val="center"/>
-            </w:pPr>
+            <w:proofErr w:type="spellEnd"/>
+          </w:p>
+        </w:tc>
+        <w:tc>
+          <w:tcPr>
+            <w:tcW w:w="1438" w:type="dxa"/>
+            <w:vAlign w:val="center"/>
+          </w:tcPr>
+          <w:p>
+            <w:pPr>
+              <w:jc w:val="center"/>
+            </w:pPr>
+            <w:proofErr w:type="spellStart"/>
             <w:r>
               <w:t>Measure</w:t>
             </w:r>
+            <w:proofErr w:type="spellEnd"/>
           </w:p>
         </w:tc>
         <w:tc>
@@ -327,8 +404,13 @@
             <w:pPr>
               <w:jc w:val="center"/>
             </w:pPr>
-            <w:r>
-              <w:t>Novice Time</w:t>
+            <w:proofErr w:type="spellStart"/>
+            <w:r>
+              <w:t>Novice</w:t>
+            </w:r>
+            <w:proofErr w:type="spellEnd"/>
+            <w:r>
+              <w:t xml:space="preserve"> Time</w:t>
             </w:r>
           </w:p>
         </w:tc>
@@ -380,8 +462,13 @@
             <w:pPr>
               <w:jc w:val="center"/>
             </w:pPr>
-            <w:r>
-              <w:t>Novice Trials</w:t>
+            <w:proofErr w:type="spellStart"/>
+            <w:r>
+              <w:t>Novice</w:t>
+            </w:r>
+            <w:proofErr w:type="spellEnd"/>
+            <w:r>
+              <w:t xml:space="preserve"> Trials</w:t>
             </w:r>
           </w:p>
         </w:tc>
@@ -418,8 +505,13 @@
             <w:pPr>
               <w:jc w:val="center"/>
             </w:pPr>
-            <w:r>
-              <w:t>Novice Errors</w:t>
+            <w:proofErr w:type="spellStart"/>
+            <w:r>
+              <w:t>Novice</w:t>
+            </w:r>
+            <w:proofErr w:type="spellEnd"/>
+            <w:r>
+              <w:t xml:space="preserve"> Errors</w:t>
             </w:r>
           </w:p>
         </w:tc>
@@ -441,8 +533,29 @@
       <w:pPr>
         <w:jc w:val="center"/>
       </w:pPr>
-      <w:r>
-        <w:t>Ease of Use Goals</w:t>
+      <w:proofErr w:type="spellStart"/>
+      <w:r>
+        <w:t>Ease</w:t>
+      </w:r>
+      <w:proofErr w:type="spellEnd"/>
+      <w:r>
+        <w:t xml:space="preserve"> </w:t>
+      </w:r>
+      <w:proofErr w:type="spellStart"/>
+      <w:r>
+        <w:t>of</w:t>
+      </w:r>
+      <w:proofErr w:type="spellEnd"/>
+      <w:r>
+        <w:t xml:space="preserve"> </w:t>
+      </w:r>
+      <w:proofErr w:type="spellStart"/>
+      <w:r>
+        <w:t>Use</w:t>
+      </w:r>
+      <w:proofErr w:type="spellEnd"/>
+      <w:r>
+        <w:t xml:space="preserve"> Goals</w:t>
       </w:r>
     </w:p>
     <w:tbl>
@@ -466,23 +579,27 @@
             <w:pPr>
               <w:jc w:val="center"/>
             </w:pPr>
+            <w:proofErr w:type="spellStart"/>
             <w:r>
               <w:t>Priority</w:t>
             </w:r>
-          </w:p>
-        </w:tc>
-        <w:tc>
-          <w:tcPr>
-            <w:tcW w:w="1438" w:type="dxa"/>
-            <w:vAlign w:val="center"/>
-          </w:tcPr>
-          <w:p>
-            <w:pPr>
-              <w:jc w:val="center"/>
-            </w:pPr>
+            <w:proofErr w:type="spellEnd"/>
+          </w:p>
+        </w:tc>
+        <w:tc>
+          <w:tcPr>
+            <w:tcW w:w="1438" w:type="dxa"/>
+            <w:vAlign w:val="center"/>
+          </w:tcPr>
+          <w:p>
+            <w:pPr>
+              <w:jc w:val="center"/>
+            </w:pPr>
+            <w:proofErr w:type="spellStart"/>
             <w:r>
               <w:t>Measure</w:t>
             </w:r>
+            <w:proofErr w:type="spellEnd"/>
           </w:p>
         </w:tc>
         <w:tc>
@@ -612,8 +729,13 @@
       <w:pPr>
         <w:jc w:val="center"/>
       </w:pPr>
-      <w:r>
-        <w:t>Satisfaction Goals</w:t>
+      <w:proofErr w:type="spellStart"/>
+      <w:r>
+        <w:t>Satisfaction</w:t>
+      </w:r>
+      <w:proofErr w:type="spellEnd"/>
+      <w:r>
+        <w:t xml:space="preserve"> Goals</w:t>
       </w:r>
     </w:p>
     <w:tbl>
@@ -637,23 +759,27 @@
             <w:pPr>
               <w:jc w:val="center"/>
             </w:pPr>
+            <w:proofErr w:type="spellStart"/>
             <w:r>
               <w:t>Priority</w:t>
             </w:r>
-          </w:p>
-        </w:tc>
-        <w:tc>
-          <w:tcPr>
-            <w:tcW w:w="1438" w:type="dxa"/>
-            <w:vAlign w:val="center"/>
-          </w:tcPr>
-          <w:p>
-            <w:pPr>
-              <w:jc w:val="center"/>
-            </w:pPr>
+            <w:proofErr w:type="spellEnd"/>
+          </w:p>
+        </w:tc>
+        <w:tc>
+          <w:tcPr>
+            <w:tcW w:w="1438" w:type="dxa"/>
+            <w:vAlign w:val="center"/>
+          </w:tcPr>
+          <w:p>
+            <w:pPr>
+              <w:jc w:val="center"/>
+            </w:pPr>
+            <w:proofErr w:type="spellStart"/>
             <w:r>
               <w:t>Measure</w:t>
             </w:r>
+            <w:proofErr w:type="spellEnd"/>
           </w:p>
         </w:tc>
         <w:tc>
@@ -739,9 +865,11 @@
             <w:pPr>
               <w:jc w:val="center"/>
             </w:pPr>
+            <w:proofErr w:type="spellStart"/>
             <w:r>
               <w:t>Novice</w:t>
             </w:r>
+            <w:proofErr w:type="spellEnd"/>
           </w:p>
         </w:tc>
         <w:tc>
@@ -756,8 +884,6 @@
             <w:r>
               <w:t>6</w:t>
             </w:r>
-            <w:bookmarkStart w:id="0" w:name="_GoBack"/>
-            <w:bookmarkEnd w:id="0"/>
           </w:p>
         </w:tc>
       </w:tr>
